--- a/Lecture2023_02_20.docx
+++ b/Lecture2023_02_20.docx
@@ -1861,6 +1861,1526 @@
       </w:r>
       <w:proofErr w:type="spellEnd"/>
     </w:p>
+    <w:p/>
+    <w:p>
+      <w:pPr>
+        <w:pBdr>
+          <w:bottom w:val="single" w:sz="6" w:space="1" w:color="auto"/>
+        </w:pBdr>
+      </w:pPr>
+    </w:p>
+    <w:p/>
+    <w:p/>
+    <w:p/>
+    <w:p>
+      <w:pPr>
+        <w:shd w:val="clear" w:color="auto" w:fill="1E1E1E"/>
+        <w:spacing w:after="0" w:line="285" w:lineRule="atLeast"/>
+        <w:rPr>
+          <w:rFonts w:ascii="Consolas" w:eastAsia="Times New Roman" w:hAnsi="Consolas" w:cs="Times New Roman"/>
+          <w:color w:val="D4D4D4"/>
+          <w:kern w:val="0"/>
+          <w:sz w:val="21"/>
+          <w:szCs w:val="21"/>
+          <w:lang w:val="en-US" w:eastAsia="fi-FI"/>
+          <w14:ligatures w14:val="none"/>
+        </w:rPr>
+      </w:pPr>
+      <w:r>
+        <w:rPr>
+          <w:rFonts w:ascii="Consolas" w:eastAsia="Times New Roman" w:hAnsi="Consolas" w:cs="Times New Roman"/>
+          <w:b/>
+          <w:bCs/>
+          <w:color w:val="569CD6"/>
+          <w:kern w:val="0"/>
+          <w:sz w:val="21"/>
+          <w:szCs w:val="21"/>
+          <w:lang w:val="en-US" w:eastAsia="fi-FI"/>
+          <w14:ligatures w14:val="none"/>
+        </w:rPr>
+        <w:t># Optional Session: 2023-02-20</w:t>
+      </w:r>
+    </w:p>
+    <w:p>
+      <w:pPr>
+        <w:shd w:val="clear" w:color="auto" w:fill="1E1E1E"/>
+        <w:spacing w:after="0" w:line="285" w:lineRule="atLeast"/>
+        <w:rPr>
+          <w:rFonts w:ascii="Consolas" w:eastAsia="Times New Roman" w:hAnsi="Consolas" w:cs="Times New Roman"/>
+          <w:color w:val="D4D4D4"/>
+          <w:kern w:val="0"/>
+          <w:sz w:val="21"/>
+          <w:szCs w:val="21"/>
+          <w:lang w:val="en-US" w:eastAsia="fi-FI"/>
+          <w14:ligatures w14:val="none"/>
+        </w:rPr>
+      </w:pPr>
+    </w:p>
+    <w:p>
+      <w:pPr>
+        <w:shd w:val="clear" w:color="auto" w:fill="1E1E1E"/>
+        <w:spacing w:after="0" w:line="285" w:lineRule="atLeast"/>
+        <w:rPr>
+          <w:rFonts w:ascii="Consolas" w:eastAsia="Times New Roman" w:hAnsi="Consolas" w:cs="Times New Roman"/>
+          <w:color w:val="D4D4D4"/>
+          <w:kern w:val="0"/>
+          <w:sz w:val="21"/>
+          <w:szCs w:val="21"/>
+          <w:lang w:val="en-US" w:eastAsia="fi-FI"/>
+          <w14:ligatures w14:val="none"/>
+        </w:rPr>
+      </w:pPr>
+      <w:r>
+        <w:rPr>
+          <w:rFonts w:ascii="Consolas" w:eastAsia="Times New Roman" w:hAnsi="Consolas" w:cs="Times New Roman"/>
+          <w:b/>
+          <w:bCs/>
+          <w:color w:val="569CD6"/>
+          <w:kern w:val="0"/>
+          <w:sz w:val="21"/>
+          <w:szCs w:val="21"/>
+          <w:lang w:val="en-US" w:eastAsia="fi-FI"/>
+          <w14:ligatures w14:val="none"/>
+        </w:rPr>
+        <w:t>## Announcements</w:t>
+      </w:r>
+    </w:p>
+    <w:p>
+      <w:pPr>
+        <w:shd w:val="clear" w:color="auto" w:fill="1E1E1E"/>
+        <w:spacing w:after="0" w:line="285" w:lineRule="atLeast"/>
+        <w:rPr>
+          <w:rFonts w:ascii="Consolas" w:eastAsia="Times New Roman" w:hAnsi="Consolas" w:cs="Times New Roman"/>
+          <w:color w:val="D4D4D4"/>
+          <w:kern w:val="0"/>
+          <w:sz w:val="21"/>
+          <w:szCs w:val="21"/>
+          <w:lang w:val="en-US" w:eastAsia="fi-FI"/>
+          <w14:ligatures w14:val="none"/>
+        </w:rPr>
+      </w:pPr>
+    </w:p>
+    <w:p>
+      <w:pPr>
+        <w:shd w:val="clear" w:color="auto" w:fill="1E1E1E"/>
+        <w:spacing w:after="0" w:line="285" w:lineRule="atLeast"/>
+        <w:rPr>
+          <w:rFonts w:ascii="Consolas" w:eastAsia="Times New Roman" w:hAnsi="Consolas" w:cs="Times New Roman"/>
+          <w:color w:val="D4D4D4"/>
+          <w:kern w:val="0"/>
+          <w:sz w:val="21"/>
+          <w:szCs w:val="21"/>
+          <w:lang w:val="en-US" w:eastAsia="fi-FI"/>
+          <w14:ligatures w14:val="none"/>
+        </w:rPr>
+      </w:pPr>
+      <w:r>
+        <w:rPr>
+          <w:rFonts w:ascii="Consolas" w:eastAsia="Times New Roman" w:hAnsi="Consolas" w:cs="Times New Roman"/>
+          <w:color w:val="6796E6"/>
+          <w:kern w:val="0"/>
+          <w:sz w:val="21"/>
+          <w:szCs w:val="21"/>
+          <w:lang w:val="en-US" w:eastAsia="fi-FI"/>
+          <w14:ligatures w14:val="none"/>
+        </w:rPr>
+        <w:t>-</w:t>
+      </w:r>
+      <w:r>
+        <w:rPr>
+          <w:rFonts w:ascii="Consolas" w:eastAsia="Times New Roman" w:hAnsi="Consolas" w:cs="Times New Roman"/>
+          <w:color w:val="D4D4D4"/>
+          <w:kern w:val="0"/>
+          <w:sz w:val="21"/>
+          <w:szCs w:val="21"/>
+          <w:lang w:val="en-US" w:eastAsia="fi-FI"/>
+          <w14:ligatures w14:val="none"/>
+        </w:rPr>
+        <w:t xml:space="preserve"> 2023-02-20: Review: </w:t>
+      </w:r>
+      <w:r>
+        <w:rPr>
+          <w:rFonts w:ascii="Consolas" w:eastAsia="Times New Roman" w:hAnsi="Consolas" w:cs="Times New Roman"/>
+          <w:b/>
+          <w:bCs/>
+          <w:color w:val="569CD6"/>
+          <w:kern w:val="0"/>
+          <w:sz w:val="21"/>
+          <w:szCs w:val="21"/>
+          <w:lang w:val="en-US" w:eastAsia="fi-FI"/>
+          <w14:ligatures w14:val="none"/>
+        </w:rPr>
+        <w:t>**Optional**</w:t>
+      </w:r>
+      <w:r>
+        <w:rPr>
+          <w:rFonts w:ascii="Consolas" w:eastAsia="Times New Roman" w:hAnsi="Consolas" w:cs="Times New Roman"/>
+          <w:color w:val="D4D4D4"/>
+          <w:kern w:val="0"/>
+          <w:sz w:val="21"/>
+          <w:szCs w:val="21"/>
+          <w:lang w:val="en-US" w:eastAsia="fi-FI"/>
+          <w14:ligatures w14:val="none"/>
+        </w:rPr>
+        <w:t xml:space="preserve"> Session</w:t>
+      </w:r>
+    </w:p>
+    <w:p>
+      <w:pPr>
+        <w:shd w:val="clear" w:color="auto" w:fill="1E1E1E"/>
+        <w:spacing w:after="0" w:line="285" w:lineRule="atLeast"/>
+        <w:rPr>
+          <w:rFonts w:ascii="Consolas" w:eastAsia="Times New Roman" w:hAnsi="Consolas" w:cs="Times New Roman"/>
+          <w:color w:val="D4D4D4"/>
+          <w:kern w:val="0"/>
+          <w:sz w:val="21"/>
+          <w:szCs w:val="21"/>
+          <w:lang w:val="en-US" w:eastAsia="fi-FI"/>
+          <w14:ligatures w14:val="none"/>
+        </w:rPr>
+      </w:pPr>
+      <w:r>
+        <w:rPr>
+          <w:rFonts w:ascii="Consolas" w:eastAsia="Times New Roman" w:hAnsi="Consolas" w:cs="Times New Roman"/>
+          <w:color w:val="6796E6"/>
+          <w:kern w:val="0"/>
+          <w:sz w:val="21"/>
+          <w:szCs w:val="21"/>
+          <w:lang w:val="en-US" w:eastAsia="fi-FI"/>
+          <w14:ligatures w14:val="none"/>
+        </w:rPr>
+        <w:t>-</w:t>
+      </w:r>
+      <w:r>
+        <w:rPr>
+          <w:rFonts w:ascii="Consolas" w:eastAsia="Times New Roman" w:hAnsi="Consolas" w:cs="Times New Roman"/>
+          <w:color w:val="D4D4D4"/>
+          <w:kern w:val="0"/>
+          <w:sz w:val="21"/>
+          <w:szCs w:val="21"/>
+          <w:lang w:val="en-US" w:eastAsia="fi-FI"/>
+          <w14:ligatures w14:val="none"/>
+        </w:rPr>
+        <w:t xml:space="preserve"> 2023-02-27: Lecture 5</w:t>
+      </w:r>
+    </w:p>
+    <w:p>
+      <w:pPr>
+        <w:shd w:val="clear" w:color="auto" w:fill="1E1E1E"/>
+        <w:spacing w:after="0" w:line="285" w:lineRule="atLeast"/>
+        <w:rPr>
+          <w:rFonts w:ascii="Consolas" w:eastAsia="Times New Roman" w:hAnsi="Consolas" w:cs="Times New Roman"/>
+          <w:color w:val="D4D4D4"/>
+          <w:kern w:val="0"/>
+          <w:sz w:val="21"/>
+          <w:szCs w:val="21"/>
+          <w:lang w:val="en-US" w:eastAsia="fi-FI"/>
+          <w14:ligatures w14:val="none"/>
+        </w:rPr>
+      </w:pPr>
+    </w:p>
+    <w:p>
+      <w:pPr>
+        <w:shd w:val="clear" w:color="auto" w:fill="1E1E1E"/>
+        <w:spacing w:after="0" w:line="285" w:lineRule="atLeast"/>
+        <w:rPr>
+          <w:rFonts w:ascii="Consolas" w:eastAsia="Times New Roman" w:hAnsi="Consolas" w:cs="Times New Roman"/>
+          <w:color w:val="D4D4D4"/>
+          <w:kern w:val="0"/>
+          <w:sz w:val="21"/>
+          <w:szCs w:val="21"/>
+          <w:lang w:val="en-US" w:eastAsia="fi-FI"/>
+          <w14:ligatures w14:val="none"/>
+        </w:rPr>
+      </w:pPr>
+      <w:r>
+        <w:rPr>
+          <w:rFonts w:ascii="Consolas" w:eastAsia="Times New Roman" w:hAnsi="Consolas" w:cs="Times New Roman"/>
+          <w:b/>
+          <w:bCs/>
+          <w:color w:val="569CD6"/>
+          <w:kern w:val="0"/>
+          <w:sz w:val="21"/>
+          <w:szCs w:val="21"/>
+          <w:lang w:val="en-US" w:eastAsia="fi-FI"/>
+          <w14:ligatures w14:val="none"/>
+        </w:rPr>
+        <w:t>## Review: Lectures 1-4</w:t>
+      </w:r>
+    </w:p>
+    <w:p>
+      <w:pPr>
+        <w:shd w:val="clear" w:color="auto" w:fill="1E1E1E"/>
+        <w:spacing w:after="0" w:line="285" w:lineRule="atLeast"/>
+        <w:rPr>
+          <w:rFonts w:ascii="Consolas" w:eastAsia="Times New Roman" w:hAnsi="Consolas" w:cs="Times New Roman"/>
+          <w:color w:val="D4D4D4"/>
+          <w:kern w:val="0"/>
+          <w:sz w:val="21"/>
+          <w:szCs w:val="21"/>
+          <w:lang w:val="en-US" w:eastAsia="fi-FI"/>
+          <w14:ligatures w14:val="none"/>
+        </w:rPr>
+      </w:pPr>
+    </w:p>
+    <w:p>
+      <w:pPr>
+        <w:shd w:val="clear" w:color="auto" w:fill="1E1E1E"/>
+        <w:spacing w:after="0" w:line="285" w:lineRule="atLeast"/>
+        <w:rPr>
+          <w:rFonts w:ascii="Consolas" w:eastAsia="Times New Roman" w:hAnsi="Consolas" w:cs="Times New Roman"/>
+          <w:color w:val="D4D4D4"/>
+          <w:kern w:val="0"/>
+          <w:sz w:val="21"/>
+          <w:szCs w:val="21"/>
+          <w:lang w:val="en-US" w:eastAsia="fi-FI"/>
+          <w14:ligatures w14:val="none"/>
+        </w:rPr>
+      </w:pPr>
+      <w:r>
+        <w:rPr>
+          <w:rFonts w:ascii="Consolas" w:eastAsia="Times New Roman" w:hAnsi="Consolas" w:cs="Times New Roman"/>
+          <w:b/>
+          <w:bCs/>
+          <w:color w:val="569CD6"/>
+          <w:kern w:val="0"/>
+          <w:sz w:val="21"/>
+          <w:szCs w:val="21"/>
+          <w:lang w:val="en-US" w:eastAsia="fi-FI"/>
+          <w14:ligatures w14:val="none"/>
+        </w:rPr>
+        <w:t>### Classification of Algorithm techniques</w:t>
+      </w:r>
+    </w:p>
+    <w:p>
+      <w:pPr>
+        <w:shd w:val="clear" w:color="auto" w:fill="1E1E1E"/>
+        <w:spacing w:after="0" w:line="285" w:lineRule="atLeast"/>
+        <w:rPr>
+          <w:rFonts w:ascii="Consolas" w:eastAsia="Times New Roman" w:hAnsi="Consolas" w:cs="Times New Roman"/>
+          <w:color w:val="D4D4D4"/>
+          <w:kern w:val="0"/>
+          <w:sz w:val="21"/>
+          <w:szCs w:val="21"/>
+          <w:lang w:val="en-US" w:eastAsia="fi-FI"/>
+          <w14:ligatures w14:val="none"/>
+        </w:rPr>
+      </w:pPr>
+    </w:p>
+    <w:p>
+      <w:pPr>
+        <w:shd w:val="clear" w:color="auto" w:fill="1E1E1E"/>
+        <w:spacing w:after="0" w:line="285" w:lineRule="atLeast"/>
+        <w:rPr>
+          <w:rFonts w:ascii="Consolas" w:eastAsia="Times New Roman" w:hAnsi="Consolas" w:cs="Times New Roman"/>
+          <w:color w:val="D4D4D4"/>
+          <w:kern w:val="0"/>
+          <w:sz w:val="21"/>
+          <w:szCs w:val="21"/>
+          <w:lang w:val="en-US" w:eastAsia="fi-FI"/>
+          <w14:ligatures w14:val="none"/>
+        </w:rPr>
+      </w:pPr>
+      <w:r>
+        <w:rPr>
+          <w:rFonts w:ascii="Consolas" w:eastAsia="Times New Roman" w:hAnsi="Consolas" w:cs="Times New Roman"/>
+          <w:color w:val="6796E6"/>
+          <w:kern w:val="0"/>
+          <w:sz w:val="21"/>
+          <w:szCs w:val="21"/>
+          <w:lang w:val="en-US" w:eastAsia="fi-FI"/>
+          <w14:ligatures w14:val="none"/>
+        </w:rPr>
+        <w:t>-</w:t>
+      </w:r>
+      <w:r>
+        <w:rPr>
+          <w:rFonts w:ascii="Consolas" w:eastAsia="Times New Roman" w:hAnsi="Consolas" w:cs="Times New Roman"/>
+          <w:color w:val="D4D4D4"/>
+          <w:kern w:val="0"/>
+          <w:sz w:val="21"/>
+          <w:szCs w:val="21"/>
+          <w:lang w:val="en-US" w:eastAsia="fi-FI"/>
+          <w14:ligatures w14:val="none"/>
+        </w:rPr>
+        <w:t xml:space="preserve"> Brute Force</w:t>
+      </w:r>
+    </w:p>
+    <w:p>
+      <w:pPr>
+        <w:shd w:val="clear" w:color="auto" w:fill="1E1E1E"/>
+        <w:spacing w:after="0" w:line="285" w:lineRule="atLeast"/>
+        <w:rPr>
+          <w:rFonts w:ascii="Consolas" w:eastAsia="Times New Roman" w:hAnsi="Consolas" w:cs="Times New Roman"/>
+          <w:color w:val="D4D4D4"/>
+          <w:kern w:val="0"/>
+          <w:sz w:val="21"/>
+          <w:szCs w:val="21"/>
+          <w:lang w:val="en-US" w:eastAsia="fi-FI"/>
+          <w14:ligatures w14:val="none"/>
+        </w:rPr>
+      </w:pPr>
+      <w:r>
+        <w:rPr>
+          <w:rFonts w:ascii="Consolas" w:eastAsia="Times New Roman" w:hAnsi="Consolas" w:cs="Times New Roman"/>
+          <w:color w:val="D4D4D4"/>
+          <w:kern w:val="0"/>
+          <w:sz w:val="21"/>
+          <w:szCs w:val="21"/>
+          <w:lang w:val="en-US" w:eastAsia="fi-FI"/>
+          <w14:ligatures w14:val="none"/>
+        </w:rPr>
+        <w:t xml:space="preserve">  </w:t>
+      </w:r>
+      <w:r>
+        <w:rPr>
+          <w:rFonts w:ascii="Consolas" w:eastAsia="Times New Roman" w:hAnsi="Consolas" w:cs="Times New Roman"/>
+          <w:color w:val="6796E6"/>
+          <w:kern w:val="0"/>
+          <w:sz w:val="21"/>
+          <w:szCs w:val="21"/>
+          <w:lang w:val="en-US" w:eastAsia="fi-FI"/>
+          <w14:ligatures w14:val="none"/>
+        </w:rPr>
+        <w:t>-</w:t>
+      </w:r>
+      <w:r>
+        <w:rPr>
+          <w:rFonts w:ascii="Consolas" w:eastAsia="Times New Roman" w:hAnsi="Consolas" w:cs="Times New Roman"/>
+          <w:color w:val="D4D4D4"/>
+          <w:kern w:val="0"/>
+          <w:sz w:val="21"/>
+          <w:szCs w:val="21"/>
+          <w:lang w:val="en-US" w:eastAsia="fi-FI"/>
+          <w14:ligatures w14:val="none"/>
+        </w:rPr>
+        <w:t xml:space="preserve"> Linear search</w:t>
+      </w:r>
+    </w:p>
+    <w:p>
+      <w:pPr>
+        <w:shd w:val="clear" w:color="auto" w:fill="1E1E1E"/>
+        <w:spacing w:after="0" w:line="285" w:lineRule="atLeast"/>
+        <w:rPr>
+          <w:rFonts w:ascii="Consolas" w:eastAsia="Times New Roman" w:hAnsi="Consolas" w:cs="Times New Roman"/>
+          <w:color w:val="D4D4D4"/>
+          <w:kern w:val="0"/>
+          <w:sz w:val="21"/>
+          <w:szCs w:val="21"/>
+          <w:lang w:val="en-US" w:eastAsia="fi-FI"/>
+          <w14:ligatures w14:val="none"/>
+        </w:rPr>
+      </w:pPr>
+      <w:r>
+        <w:rPr>
+          <w:rFonts w:ascii="Consolas" w:eastAsia="Times New Roman" w:hAnsi="Consolas" w:cs="Times New Roman"/>
+          <w:color w:val="D4D4D4"/>
+          <w:kern w:val="0"/>
+          <w:sz w:val="21"/>
+          <w:szCs w:val="21"/>
+          <w:lang w:val="en-US" w:eastAsia="fi-FI"/>
+          <w14:ligatures w14:val="none"/>
+        </w:rPr>
+        <w:t xml:space="preserve">  </w:t>
+      </w:r>
+      <w:r>
+        <w:rPr>
+          <w:rFonts w:ascii="Consolas" w:eastAsia="Times New Roman" w:hAnsi="Consolas" w:cs="Times New Roman"/>
+          <w:color w:val="6796E6"/>
+          <w:kern w:val="0"/>
+          <w:sz w:val="21"/>
+          <w:szCs w:val="21"/>
+          <w:lang w:val="en-US" w:eastAsia="fi-FI"/>
+          <w14:ligatures w14:val="none"/>
+        </w:rPr>
+        <w:t>-</w:t>
+      </w:r>
+      <w:r>
+        <w:rPr>
+          <w:rFonts w:ascii="Consolas" w:eastAsia="Times New Roman" w:hAnsi="Consolas" w:cs="Times New Roman"/>
+          <w:color w:val="D4D4D4"/>
+          <w:kern w:val="0"/>
+          <w:sz w:val="21"/>
+          <w:szCs w:val="21"/>
+          <w:lang w:val="en-US" w:eastAsia="fi-FI"/>
+          <w14:ligatures w14:val="none"/>
+        </w:rPr>
+        <w:t xml:space="preserve"> Bubble sort</w:t>
+      </w:r>
+    </w:p>
+    <w:p>
+      <w:pPr>
+        <w:shd w:val="clear" w:color="auto" w:fill="1E1E1E"/>
+        <w:spacing w:after="0" w:line="285" w:lineRule="atLeast"/>
+        <w:rPr>
+          <w:rFonts w:ascii="Consolas" w:eastAsia="Times New Roman" w:hAnsi="Consolas" w:cs="Times New Roman"/>
+          <w:color w:val="D4D4D4"/>
+          <w:kern w:val="0"/>
+          <w:sz w:val="21"/>
+          <w:szCs w:val="21"/>
+          <w:lang w:val="en-US" w:eastAsia="fi-FI"/>
+          <w14:ligatures w14:val="none"/>
+        </w:rPr>
+      </w:pPr>
+      <w:r>
+        <w:rPr>
+          <w:rFonts w:ascii="Consolas" w:eastAsia="Times New Roman" w:hAnsi="Consolas" w:cs="Times New Roman"/>
+          <w:color w:val="D4D4D4"/>
+          <w:kern w:val="0"/>
+          <w:sz w:val="21"/>
+          <w:szCs w:val="21"/>
+          <w:lang w:val="en-US" w:eastAsia="fi-FI"/>
+          <w14:ligatures w14:val="none"/>
+        </w:rPr>
+        <w:t xml:space="preserve">  </w:t>
+      </w:r>
+      <w:r>
+        <w:rPr>
+          <w:rFonts w:ascii="Consolas" w:eastAsia="Times New Roman" w:hAnsi="Consolas" w:cs="Times New Roman"/>
+          <w:color w:val="6796E6"/>
+          <w:kern w:val="0"/>
+          <w:sz w:val="21"/>
+          <w:szCs w:val="21"/>
+          <w:lang w:val="en-US" w:eastAsia="fi-FI"/>
+          <w14:ligatures w14:val="none"/>
+        </w:rPr>
+        <w:t>-</w:t>
+      </w:r>
+      <w:r>
+        <w:rPr>
+          <w:rFonts w:ascii="Consolas" w:eastAsia="Times New Roman" w:hAnsi="Consolas" w:cs="Times New Roman"/>
+          <w:color w:val="D4D4D4"/>
+          <w:kern w:val="0"/>
+          <w:sz w:val="21"/>
+          <w:szCs w:val="21"/>
+          <w:lang w:val="en-US" w:eastAsia="fi-FI"/>
+          <w14:ligatures w14:val="none"/>
+        </w:rPr>
+        <w:t xml:space="preserve"> Selection sort</w:t>
+      </w:r>
+    </w:p>
+    <w:p>
+      <w:pPr>
+        <w:shd w:val="clear" w:color="auto" w:fill="1E1E1E"/>
+        <w:spacing w:after="0" w:line="285" w:lineRule="atLeast"/>
+        <w:rPr>
+          <w:rFonts w:ascii="Consolas" w:eastAsia="Times New Roman" w:hAnsi="Consolas" w:cs="Times New Roman"/>
+          <w:color w:val="D4D4D4"/>
+          <w:kern w:val="0"/>
+          <w:sz w:val="21"/>
+          <w:szCs w:val="21"/>
+          <w:lang w:val="en-US" w:eastAsia="fi-FI"/>
+          <w14:ligatures w14:val="none"/>
+        </w:rPr>
+      </w:pPr>
+      <w:r>
+        <w:rPr>
+          <w:rFonts w:ascii="Consolas" w:eastAsia="Times New Roman" w:hAnsi="Consolas" w:cs="Times New Roman"/>
+          <w:color w:val="6796E6"/>
+          <w:kern w:val="0"/>
+          <w:sz w:val="21"/>
+          <w:szCs w:val="21"/>
+          <w:lang w:val="en-US" w:eastAsia="fi-FI"/>
+          <w14:ligatures w14:val="none"/>
+        </w:rPr>
+        <w:t>-</w:t>
+      </w:r>
+      <w:r>
+        <w:rPr>
+          <w:rFonts w:ascii="Consolas" w:eastAsia="Times New Roman" w:hAnsi="Consolas" w:cs="Times New Roman"/>
+          <w:color w:val="D4D4D4"/>
+          <w:kern w:val="0"/>
+          <w:sz w:val="21"/>
+          <w:szCs w:val="21"/>
+          <w:lang w:val="en-US" w:eastAsia="fi-FI"/>
+          <w14:ligatures w14:val="none"/>
+        </w:rPr>
+        <w:t xml:space="preserve"> Decrease and conquer</w:t>
+      </w:r>
+    </w:p>
+    <w:p>
+      <w:pPr>
+        <w:shd w:val="clear" w:color="auto" w:fill="1E1E1E"/>
+        <w:spacing w:after="0" w:line="285" w:lineRule="atLeast"/>
+        <w:rPr>
+          <w:rFonts w:ascii="Consolas" w:eastAsia="Times New Roman" w:hAnsi="Consolas" w:cs="Times New Roman"/>
+          <w:color w:val="D4D4D4"/>
+          <w:kern w:val="0"/>
+          <w:sz w:val="21"/>
+          <w:szCs w:val="21"/>
+          <w:lang w:val="en-US" w:eastAsia="fi-FI"/>
+          <w14:ligatures w14:val="none"/>
+        </w:rPr>
+      </w:pPr>
+      <w:r>
+        <w:rPr>
+          <w:rFonts w:ascii="Consolas" w:eastAsia="Times New Roman" w:hAnsi="Consolas" w:cs="Times New Roman"/>
+          <w:color w:val="D4D4D4"/>
+          <w:kern w:val="0"/>
+          <w:sz w:val="21"/>
+          <w:szCs w:val="21"/>
+          <w:lang w:val="en-US" w:eastAsia="fi-FI"/>
+          <w14:ligatures w14:val="none"/>
+        </w:rPr>
+        <w:t xml:space="preserve">  </w:t>
+      </w:r>
+      <w:r>
+        <w:rPr>
+          <w:rFonts w:ascii="Consolas" w:eastAsia="Times New Roman" w:hAnsi="Consolas" w:cs="Times New Roman"/>
+          <w:color w:val="6796E6"/>
+          <w:kern w:val="0"/>
+          <w:sz w:val="21"/>
+          <w:szCs w:val="21"/>
+          <w:lang w:val="en-US" w:eastAsia="fi-FI"/>
+          <w14:ligatures w14:val="none"/>
+        </w:rPr>
+        <w:t>-</w:t>
+      </w:r>
+      <w:r>
+        <w:rPr>
+          <w:rFonts w:ascii="Consolas" w:eastAsia="Times New Roman" w:hAnsi="Consolas" w:cs="Times New Roman"/>
+          <w:color w:val="D4D4D4"/>
+          <w:kern w:val="0"/>
+          <w:sz w:val="21"/>
+          <w:szCs w:val="21"/>
+          <w:lang w:val="en-US" w:eastAsia="fi-FI"/>
+          <w14:ligatures w14:val="none"/>
+        </w:rPr>
+        <w:t xml:space="preserve"> Binary Search</w:t>
+      </w:r>
+    </w:p>
+    <w:p>
+      <w:pPr>
+        <w:shd w:val="clear" w:color="auto" w:fill="1E1E1E"/>
+        <w:spacing w:after="0" w:line="285" w:lineRule="atLeast"/>
+        <w:rPr>
+          <w:rFonts w:ascii="Consolas" w:eastAsia="Times New Roman" w:hAnsi="Consolas" w:cs="Times New Roman"/>
+          <w:color w:val="D4D4D4"/>
+          <w:kern w:val="0"/>
+          <w:sz w:val="21"/>
+          <w:szCs w:val="21"/>
+          <w:lang w:val="en-US" w:eastAsia="fi-FI"/>
+          <w14:ligatures w14:val="none"/>
+        </w:rPr>
+      </w:pPr>
+      <w:r>
+        <w:rPr>
+          <w:rFonts w:ascii="Consolas" w:eastAsia="Times New Roman" w:hAnsi="Consolas" w:cs="Times New Roman"/>
+          <w:color w:val="D4D4D4"/>
+          <w:kern w:val="0"/>
+          <w:sz w:val="21"/>
+          <w:szCs w:val="21"/>
+          <w:lang w:val="en-US" w:eastAsia="fi-FI"/>
+          <w14:ligatures w14:val="none"/>
+        </w:rPr>
+        <w:t xml:space="preserve">  </w:t>
+      </w:r>
+      <w:r>
+        <w:rPr>
+          <w:rFonts w:ascii="Consolas" w:eastAsia="Times New Roman" w:hAnsi="Consolas" w:cs="Times New Roman"/>
+          <w:color w:val="6796E6"/>
+          <w:kern w:val="0"/>
+          <w:sz w:val="21"/>
+          <w:szCs w:val="21"/>
+          <w:lang w:val="en-US" w:eastAsia="fi-FI"/>
+          <w14:ligatures w14:val="none"/>
+        </w:rPr>
+        <w:t>-</w:t>
+      </w:r>
+      <w:r>
+        <w:rPr>
+          <w:rFonts w:ascii="Consolas" w:eastAsia="Times New Roman" w:hAnsi="Consolas" w:cs="Times New Roman"/>
+          <w:color w:val="D4D4D4"/>
+          <w:kern w:val="0"/>
+          <w:sz w:val="21"/>
+          <w:szCs w:val="21"/>
+          <w:lang w:val="en-US" w:eastAsia="fi-FI"/>
+          <w14:ligatures w14:val="none"/>
+        </w:rPr>
+        <w:t xml:space="preserve"> Insertion sort</w:t>
+      </w:r>
+    </w:p>
+    <w:p>
+      <w:pPr>
+        <w:shd w:val="clear" w:color="auto" w:fill="1E1E1E"/>
+        <w:spacing w:after="0" w:line="285" w:lineRule="atLeast"/>
+        <w:rPr>
+          <w:rFonts w:ascii="Consolas" w:eastAsia="Times New Roman" w:hAnsi="Consolas" w:cs="Times New Roman"/>
+          <w:color w:val="D4D4D4"/>
+          <w:kern w:val="0"/>
+          <w:sz w:val="21"/>
+          <w:szCs w:val="21"/>
+          <w:lang w:val="en-US" w:eastAsia="fi-FI"/>
+          <w14:ligatures w14:val="none"/>
+        </w:rPr>
+      </w:pPr>
+      <w:r>
+        <w:rPr>
+          <w:rFonts w:ascii="Consolas" w:eastAsia="Times New Roman" w:hAnsi="Consolas" w:cs="Times New Roman"/>
+          <w:color w:val="6796E6"/>
+          <w:kern w:val="0"/>
+          <w:sz w:val="21"/>
+          <w:szCs w:val="21"/>
+          <w:lang w:val="en-US" w:eastAsia="fi-FI"/>
+          <w14:ligatures w14:val="none"/>
+        </w:rPr>
+        <w:t>-</w:t>
+      </w:r>
+      <w:r>
+        <w:rPr>
+          <w:rFonts w:ascii="Consolas" w:eastAsia="Times New Roman" w:hAnsi="Consolas" w:cs="Times New Roman"/>
+          <w:color w:val="D4D4D4"/>
+          <w:kern w:val="0"/>
+          <w:sz w:val="21"/>
+          <w:szCs w:val="21"/>
+          <w:lang w:val="en-US" w:eastAsia="fi-FI"/>
+          <w14:ligatures w14:val="none"/>
+        </w:rPr>
+        <w:t xml:space="preserve"> Divide-and-Conquer</w:t>
+      </w:r>
+    </w:p>
+    <w:p>
+      <w:pPr>
+        <w:shd w:val="clear" w:color="auto" w:fill="1E1E1E"/>
+        <w:spacing w:after="0" w:line="285" w:lineRule="atLeast"/>
+        <w:rPr>
+          <w:rFonts w:ascii="Consolas" w:eastAsia="Times New Roman" w:hAnsi="Consolas" w:cs="Times New Roman"/>
+          <w:color w:val="D4D4D4"/>
+          <w:kern w:val="0"/>
+          <w:sz w:val="21"/>
+          <w:szCs w:val="21"/>
+          <w:lang w:val="en-US" w:eastAsia="fi-FI"/>
+          <w14:ligatures w14:val="none"/>
+        </w:rPr>
+      </w:pPr>
+      <w:r>
+        <w:rPr>
+          <w:rFonts w:ascii="Consolas" w:eastAsia="Times New Roman" w:hAnsi="Consolas" w:cs="Times New Roman"/>
+          <w:color w:val="D4D4D4"/>
+          <w:kern w:val="0"/>
+          <w:sz w:val="21"/>
+          <w:szCs w:val="21"/>
+          <w:lang w:val="en-US" w:eastAsia="fi-FI"/>
+          <w14:ligatures w14:val="none"/>
+        </w:rPr>
+        <w:t xml:space="preserve">  </w:t>
+      </w:r>
+      <w:r>
+        <w:rPr>
+          <w:rFonts w:ascii="Consolas" w:eastAsia="Times New Roman" w:hAnsi="Consolas" w:cs="Times New Roman"/>
+          <w:color w:val="6796E6"/>
+          <w:kern w:val="0"/>
+          <w:sz w:val="21"/>
+          <w:szCs w:val="21"/>
+          <w:lang w:val="en-US" w:eastAsia="fi-FI"/>
+          <w14:ligatures w14:val="none"/>
+        </w:rPr>
+        <w:t>-</w:t>
+      </w:r>
+      <w:r>
+        <w:rPr>
+          <w:rFonts w:ascii="Consolas" w:eastAsia="Times New Roman" w:hAnsi="Consolas" w:cs="Times New Roman"/>
+          <w:color w:val="D4D4D4"/>
+          <w:kern w:val="0"/>
+          <w:sz w:val="21"/>
+          <w:szCs w:val="21"/>
+          <w:lang w:val="en-US" w:eastAsia="fi-FI"/>
+          <w14:ligatures w14:val="none"/>
+        </w:rPr>
+        <w:t xml:space="preserve"> </w:t>
+      </w:r>
+      <w:r>
+        <w:rPr>
+          <w:rFonts w:ascii="Consolas" w:eastAsia="Times New Roman" w:hAnsi="Consolas" w:cs="Times New Roman"/>
+          <w:color w:val="CE9178"/>
+          <w:kern w:val="0"/>
+          <w:sz w:val="21"/>
+          <w:szCs w:val="21"/>
+          <w:lang w:val="en-US" w:eastAsia="fi-FI"/>
+          <w14:ligatures w14:val="none"/>
+        </w:rPr>
+        <w:t>`pow()`</w:t>
+      </w:r>
+    </w:p>
+    <w:p>
+      <w:pPr>
+        <w:shd w:val="clear" w:color="auto" w:fill="1E1E1E"/>
+        <w:spacing w:after="0" w:line="285" w:lineRule="atLeast"/>
+        <w:rPr>
+          <w:rFonts w:ascii="Consolas" w:eastAsia="Times New Roman" w:hAnsi="Consolas" w:cs="Times New Roman"/>
+          <w:color w:val="D4D4D4"/>
+          <w:kern w:val="0"/>
+          <w:sz w:val="21"/>
+          <w:szCs w:val="21"/>
+          <w:lang w:val="en-US" w:eastAsia="fi-FI"/>
+          <w14:ligatures w14:val="none"/>
+        </w:rPr>
+      </w:pPr>
+      <w:r>
+        <w:rPr>
+          <w:rFonts w:ascii="Consolas" w:eastAsia="Times New Roman" w:hAnsi="Consolas" w:cs="Times New Roman"/>
+          <w:color w:val="D4D4D4"/>
+          <w:kern w:val="0"/>
+          <w:sz w:val="21"/>
+          <w:szCs w:val="21"/>
+          <w:lang w:val="en-US" w:eastAsia="fi-FI"/>
+          <w14:ligatures w14:val="none"/>
+        </w:rPr>
+        <w:t xml:space="preserve">  </w:t>
+      </w:r>
+      <w:r>
+        <w:rPr>
+          <w:rFonts w:ascii="Consolas" w:eastAsia="Times New Roman" w:hAnsi="Consolas" w:cs="Times New Roman"/>
+          <w:color w:val="6796E6"/>
+          <w:kern w:val="0"/>
+          <w:sz w:val="21"/>
+          <w:szCs w:val="21"/>
+          <w:lang w:val="en-US" w:eastAsia="fi-FI"/>
+          <w14:ligatures w14:val="none"/>
+        </w:rPr>
+        <w:t>-</w:t>
+      </w:r>
+      <w:r>
+        <w:rPr>
+          <w:rFonts w:ascii="Consolas" w:eastAsia="Times New Roman" w:hAnsi="Consolas" w:cs="Times New Roman"/>
+          <w:color w:val="D4D4D4"/>
+          <w:kern w:val="0"/>
+          <w:sz w:val="21"/>
+          <w:szCs w:val="21"/>
+          <w:lang w:val="en-US" w:eastAsia="fi-FI"/>
+          <w14:ligatures w14:val="none"/>
+        </w:rPr>
+        <w:t xml:space="preserve"> Quick Sort</w:t>
+      </w:r>
+    </w:p>
+    <w:p>
+      <w:pPr>
+        <w:shd w:val="clear" w:color="auto" w:fill="1E1E1E"/>
+        <w:spacing w:after="0" w:line="285" w:lineRule="atLeast"/>
+        <w:rPr>
+          <w:rFonts w:ascii="Consolas" w:eastAsia="Times New Roman" w:hAnsi="Consolas" w:cs="Times New Roman"/>
+          <w:color w:val="D4D4D4"/>
+          <w:kern w:val="0"/>
+          <w:sz w:val="21"/>
+          <w:szCs w:val="21"/>
+          <w:lang w:val="en-US" w:eastAsia="fi-FI"/>
+          <w14:ligatures w14:val="none"/>
+        </w:rPr>
+      </w:pPr>
+      <w:r>
+        <w:rPr>
+          <w:rFonts w:ascii="Consolas" w:eastAsia="Times New Roman" w:hAnsi="Consolas" w:cs="Times New Roman"/>
+          <w:color w:val="D4D4D4"/>
+          <w:kern w:val="0"/>
+          <w:sz w:val="21"/>
+          <w:szCs w:val="21"/>
+          <w:lang w:val="en-US" w:eastAsia="fi-FI"/>
+          <w14:ligatures w14:val="none"/>
+        </w:rPr>
+        <w:t xml:space="preserve">  </w:t>
+      </w:r>
+      <w:r>
+        <w:rPr>
+          <w:rFonts w:ascii="Consolas" w:eastAsia="Times New Roman" w:hAnsi="Consolas" w:cs="Times New Roman"/>
+          <w:color w:val="6796E6"/>
+          <w:kern w:val="0"/>
+          <w:sz w:val="21"/>
+          <w:szCs w:val="21"/>
+          <w:lang w:val="en-US" w:eastAsia="fi-FI"/>
+          <w14:ligatures w14:val="none"/>
+        </w:rPr>
+        <w:t>-</w:t>
+      </w:r>
+      <w:r>
+        <w:rPr>
+          <w:rFonts w:ascii="Consolas" w:eastAsia="Times New Roman" w:hAnsi="Consolas" w:cs="Times New Roman"/>
+          <w:color w:val="D4D4D4"/>
+          <w:kern w:val="0"/>
+          <w:sz w:val="21"/>
+          <w:szCs w:val="21"/>
+          <w:lang w:val="en-US" w:eastAsia="fi-FI"/>
+          <w14:ligatures w14:val="none"/>
+        </w:rPr>
+        <w:t xml:space="preserve"> Merge Sort</w:t>
+      </w:r>
+    </w:p>
+    <w:p>
+      <w:pPr>
+        <w:shd w:val="clear" w:color="auto" w:fill="1E1E1E"/>
+        <w:spacing w:after="0" w:line="285" w:lineRule="atLeast"/>
+        <w:rPr>
+          <w:rFonts w:ascii="Consolas" w:eastAsia="Times New Roman" w:hAnsi="Consolas" w:cs="Times New Roman"/>
+          <w:color w:val="D4D4D4"/>
+          <w:kern w:val="0"/>
+          <w:sz w:val="21"/>
+          <w:szCs w:val="21"/>
+          <w:lang w:val="en-US" w:eastAsia="fi-FI"/>
+          <w14:ligatures w14:val="none"/>
+        </w:rPr>
+      </w:pPr>
+    </w:p>
+    <w:p>
+      <w:pPr>
+        <w:shd w:val="clear" w:color="auto" w:fill="1E1E1E"/>
+        <w:spacing w:after="0" w:line="285" w:lineRule="atLeast"/>
+        <w:rPr>
+          <w:rFonts w:ascii="Consolas" w:eastAsia="Times New Roman" w:hAnsi="Consolas" w:cs="Times New Roman"/>
+          <w:color w:val="D4D4D4"/>
+          <w:kern w:val="0"/>
+          <w:sz w:val="21"/>
+          <w:szCs w:val="21"/>
+          <w:lang w:val="en-US" w:eastAsia="fi-FI"/>
+          <w14:ligatures w14:val="none"/>
+        </w:rPr>
+      </w:pPr>
+      <w:r>
+        <w:rPr>
+          <w:rFonts w:ascii="Consolas" w:eastAsia="Times New Roman" w:hAnsi="Consolas" w:cs="Times New Roman"/>
+          <w:b/>
+          <w:bCs/>
+          <w:color w:val="569CD6"/>
+          <w:kern w:val="0"/>
+          <w:sz w:val="21"/>
+          <w:szCs w:val="21"/>
+          <w:lang w:val="en-US" w:eastAsia="fi-FI"/>
+          <w14:ligatures w14:val="none"/>
+        </w:rPr>
+        <w:t>### Data Structures &amp; ADT</w:t>
+      </w:r>
+    </w:p>
+    <w:p>
+      <w:pPr>
+        <w:shd w:val="clear" w:color="auto" w:fill="1E1E1E"/>
+        <w:spacing w:after="0" w:line="285" w:lineRule="atLeast"/>
+        <w:rPr>
+          <w:rFonts w:ascii="Consolas" w:eastAsia="Times New Roman" w:hAnsi="Consolas" w:cs="Times New Roman"/>
+          <w:color w:val="D4D4D4"/>
+          <w:kern w:val="0"/>
+          <w:sz w:val="21"/>
+          <w:szCs w:val="21"/>
+          <w:lang w:val="en-US" w:eastAsia="fi-FI"/>
+          <w14:ligatures w14:val="none"/>
+        </w:rPr>
+      </w:pPr>
+    </w:p>
+    <w:p>
+      <w:pPr>
+        <w:shd w:val="clear" w:color="auto" w:fill="1E1E1E"/>
+        <w:spacing w:after="0" w:line="285" w:lineRule="atLeast"/>
+        <w:rPr>
+          <w:rFonts w:ascii="Consolas" w:eastAsia="Times New Roman" w:hAnsi="Consolas" w:cs="Times New Roman"/>
+          <w:color w:val="D4D4D4"/>
+          <w:kern w:val="0"/>
+          <w:sz w:val="21"/>
+          <w:szCs w:val="21"/>
+          <w:lang w:val="en-US" w:eastAsia="fi-FI"/>
+          <w14:ligatures w14:val="none"/>
+        </w:rPr>
+      </w:pPr>
+      <w:r>
+        <w:rPr>
+          <w:rFonts w:ascii="Consolas" w:eastAsia="Times New Roman" w:hAnsi="Consolas" w:cs="Times New Roman"/>
+          <w:color w:val="6796E6"/>
+          <w:kern w:val="0"/>
+          <w:sz w:val="21"/>
+          <w:szCs w:val="21"/>
+          <w:lang w:val="en-US" w:eastAsia="fi-FI"/>
+          <w14:ligatures w14:val="none"/>
+        </w:rPr>
+        <w:t>-</w:t>
+      </w:r>
+      <w:r>
+        <w:rPr>
+          <w:rFonts w:ascii="Consolas" w:eastAsia="Times New Roman" w:hAnsi="Consolas" w:cs="Times New Roman"/>
+          <w:color w:val="D4D4D4"/>
+          <w:kern w:val="0"/>
+          <w:sz w:val="21"/>
+          <w:szCs w:val="21"/>
+          <w:lang w:val="en-US" w:eastAsia="fi-FI"/>
+          <w14:ligatures w14:val="none"/>
+        </w:rPr>
+        <w:t xml:space="preserve"> Arrays, Linked Lists</w:t>
+      </w:r>
+    </w:p>
+    <w:p>
+      <w:pPr>
+        <w:shd w:val="clear" w:color="auto" w:fill="1E1E1E"/>
+        <w:spacing w:after="0" w:line="285" w:lineRule="atLeast"/>
+        <w:rPr>
+          <w:rFonts w:ascii="Consolas" w:eastAsia="Times New Roman" w:hAnsi="Consolas" w:cs="Times New Roman"/>
+          <w:color w:val="D4D4D4"/>
+          <w:kern w:val="0"/>
+          <w:sz w:val="21"/>
+          <w:szCs w:val="21"/>
+          <w:lang w:val="en-US" w:eastAsia="fi-FI"/>
+          <w14:ligatures w14:val="none"/>
+        </w:rPr>
+      </w:pPr>
+      <w:r>
+        <w:rPr>
+          <w:rFonts w:ascii="Consolas" w:eastAsia="Times New Roman" w:hAnsi="Consolas" w:cs="Times New Roman"/>
+          <w:color w:val="6796E6"/>
+          <w:kern w:val="0"/>
+          <w:sz w:val="21"/>
+          <w:szCs w:val="21"/>
+          <w:lang w:val="en-US" w:eastAsia="fi-FI"/>
+          <w14:ligatures w14:val="none"/>
+        </w:rPr>
+        <w:t>-</w:t>
+      </w:r>
+      <w:r>
+        <w:rPr>
+          <w:rFonts w:ascii="Consolas" w:eastAsia="Times New Roman" w:hAnsi="Consolas" w:cs="Times New Roman"/>
+          <w:color w:val="D4D4D4"/>
+          <w:kern w:val="0"/>
+          <w:sz w:val="21"/>
+          <w:szCs w:val="21"/>
+          <w:lang w:val="en-US" w:eastAsia="fi-FI"/>
+          <w14:ligatures w14:val="none"/>
+        </w:rPr>
+        <w:t xml:space="preserve"> Queues</w:t>
+      </w:r>
+    </w:p>
+    <w:p>
+      <w:pPr>
+        <w:shd w:val="clear" w:color="auto" w:fill="1E1E1E"/>
+        <w:spacing w:after="0" w:line="285" w:lineRule="atLeast"/>
+        <w:rPr>
+          <w:rFonts w:ascii="Consolas" w:eastAsia="Times New Roman" w:hAnsi="Consolas" w:cs="Times New Roman"/>
+          <w:color w:val="D4D4D4"/>
+          <w:kern w:val="0"/>
+          <w:sz w:val="21"/>
+          <w:szCs w:val="21"/>
+          <w:lang w:val="en-US" w:eastAsia="fi-FI"/>
+          <w14:ligatures w14:val="none"/>
+        </w:rPr>
+      </w:pPr>
+      <w:r>
+        <w:rPr>
+          <w:rFonts w:ascii="Consolas" w:eastAsia="Times New Roman" w:hAnsi="Consolas" w:cs="Times New Roman"/>
+          <w:color w:val="6796E6"/>
+          <w:kern w:val="0"/>
+          <w:sz w:val="21"/>
+          <w:szCs w:val="21"/>
+          <w:lang w:val="en-US" w:eastAsia="fi-FI"/>
+          <w14:ligatures w14:val="none"/>
+        </w:rPr>
+        <w:t>-</w:t>
+      </w:r>
+      <w:r>
+        <w:rPr>
+          <w:rFonts w:ascii="Consolas" w:eastAsia="Times New Roman" w:hAnsi="Consolas" w:cs="Times New Roman"/>
+          <w:color w:val="D4D4D4"/>
+          <w:kern w:val="0"/>
+          <w:sz w:val="21"/>
+          <w:szCs w:val="21"/>
+          <w:lang w:val="en-US" w:eastAsia="fi-FI"/>
+          <w14:ligatures w14:val="none"/>
+        </w:rPr>
+        <w:t xml:space="preserve"> Stacks</w:t>
+      </w:r>
+    </w:p>
+    <w:p>
+      <w:pPr>
+        <w:shd w:val="clear" w:color="auto" w:fill="1E1E1E"/>
+        <w:spacing w:after="0" w:line="285" w:lineRule="atLeast"/>
+        <w:rPr>
+          <w:rFonts w:ascii="Consolas" w:eastAsia="Times New Roman" w:hAnsi="Consolas" w:cs="Times New Roman"/>
+          <w:color w:val="D4D4D4"/>
+          <w:kern w:val="0"/>
+          <w:sz w:val="21"/>
+          <w:szCs w:val="21"/>
+          <w:lang w:val="en-US" w:eastAsia="fi-FI"/>
+          <w14:ligatures w14:val="none"/>
+        </w:rPr>
+      </w:pPr>
+      <w:r>
+        <w:rPr>
+          <w:rFonts w:ascii="Consolas" w:eastAsia="Times New Roman" w:hAnsi="Consolas" w:cs="Times New Roman"/>
+          <w:color w:val="6796E6"/>
+          <w:kern w:val="0"/>
+          <w:sz w:val="21"/>
+          <w:szCs w:val="21"/>
+          <w:lang w:val="en-US" w:eastAsia="fi-FI"/>
+          <w14:ligatures w14:val="none"/>
+        </w:rPr>
+        <w:t>-</w:t>
+      </w:r>
+      <w:r>
+        <w:rPr>
+          <w:rFonts w:ascii="Consolas" w:eastAsia="Times New Roman" w:hAnsi="Consolas" w:cs="Times New Roman"/>
+          <w:color w:val="D4D4D4"/>
+          <w:kern w:val="0"/>
+          <w:sz w:val="21"/>
+          <w:szCs w:val="21"/>
+          <w:lang w:val="en-US" w:eastAsia="fi-FI"/>
+          <w14:ligatures w14:val="none"/>
+        </w:rPr>
+        <w:t xml:space="preserve"> Hash Tables</w:t>
+      </w:r>
+    </w:p>
+    <w:p>
+      <w:pPr>
+        <w:shd w:val="clear" w:color="auto" w:fill="1E1E1E"/>
+        <w:spacing w:after="0" w:line="285" w:lineRule="atLeast"/>
+        <w:rPr>
+          <w:rFonts w:ascii="Consolas" w:eastAsia="Times New Roman" w:hAnsi="Consolas" w:cs="Times New Roman"/>
+          <w:color w:val="D4D4D4"/>
+          <w:kern w:val="0"/>
+          <w:sz w:val="21"/>
+          <w:szCs w:val="21"/>
+          <w:lang w:val="en-US" w:eastAsia="fi-FI"/>
+          <w14:ligatures w14:val="none"/>
+        </w:rPr>
+      </w:pPr>
+    </w:p>
+    <w:p>
+      <w:pPr>
+        <w:shd w:val="clear" w:color="auto" w:fill="1E1E1E"/>
+        <w:spacing w:after="0" w:line="285" w:lineRule="atLeast"/>
+        <w:rPr>
+          <w:rFonts w:ascii="Consolas" w:eastAsia="Times New Roman" w:hAnsi="Consolas" w:cs="Times New Roman"/>
+          <w:color w:val="D4D4D4"/>
+          <w:kern w:val="0"/>
+          <w:sz w:val="21"/>
+          <w:szCs w:val="21"/>
+          <w:lang w:val="en-US" w:eastAsia="fi-FI"/>
+          <w14:ligatures w14:val="none"/>
+        </w:rPr>
+      </w:pPr>
+      <w:r>
+        <w:rPr>
+          <w:rFonts w:ascii="Consolas" w:eastAsia="Times New Roman" w:hAnsi="Consolas" w:cs="Times New Roman"/>
+          <w:b/>
+          <w:bCs/>
+          <w:color w:val="569CD6"/>
+          <w:kern w:val="0"/>
+          <w:sz w:val="21"/>
+          <w:szCs w:val="21"/>
+          <w:lang w:val="en-US" w:eastAsia="fi-FI"/>
+          <w14:ligatures w14:val="none"/>
+        </w:rPr>
+        <w:t>### Analysis of Algorithm Efficiency</w:t>
+      </w:r>
+    </w:p>
+    <w:p>
+      <w:pPr>
+        <w:shd w:val="clear" w:color="auto" w:fill="1E1E1E"/>
+        <w:spacing w:after="0" w:line="285" w:lineRule="atLeast"/>
+        <w:rPr>
+          <w:rFonts w:ascii="Consolas" w:eastAsia="Times New Roman" w:hAnsi="Consolas" w:cs="Times New Roman"/>
+          <w:color w:val="D4D4D4"/>
+          <w:kern w:val="0"/>
+          <w:sz w:val="21"/>
+          <w:szCs w:val="21"/>
+          <w:lang w:val="en-US" w:eastAsia="fi-FI"/>
+          <w14:ligatures w14:val="none"/>
+        </w:rPr>
+      </w:pPr>
+    </w:p>
+    <w:p>
+      <w:pPr>
+        <w:shd w:val="clear" w:color="auto" w:fill="1E1E1E"/>
+        <w:spacing w:after="0" w:line="285" w:lineRule="atLeast"/>
+        <w:rPr>
+          <w:rFonts w:ascii="Consolas" w:eastAsia="Times New Roman" w:hAnsi="Consolas" w:cs="Times New Roman"/>
+          <w:color w:val="D4D4D4"/>
+          <w:kern w:val="0"/>
+          <w:sz w:val="21"/>
+          <w:szCs w:val="21"/>
+          <w:lang w:val="en-US" w:eastAsia="fi-FI"/>
+          <w14:ligatures w14:val="none"/>
+        </w:rPr>
+      </w:pPr>
+      <w:r>
+        <w:rPr>
+          <w:rFonts w:ascii="Consolas" w:eastAsia="Times New Roman" w:hAnsi="Consolas" w:cs="Times New Roman"/>
+          <w:color w:val="6796E6"/>
+          <w:kern w:val="0"/>
+          <w:sz w:val="21"/>
+          <w:szCs w:val="21"/>
+          <w:lang w:val="en-US" w:eastAsia="fi-FI"/>
+          <w14:ligatures w14:val="none"/>
+        </w:rPr>
+        <w:lastRenderedPageBreak/>
+        <w:t>-</w:t>
+      </w:r>
+      <w:r>
+        <w:rPr>
+          <w:rFonts w:ascii="Consolas" w:eastAsia="Times New Roman" w:hAnsi="Consolas" w:cs="Times New Roman"/>
+          <w:color w:val="D4D4D4"/>
+          <w:kern w:val="0"/>
+          <w:sz w:val="21"/>
+          <w:szCs w:val="21"/>
+          <w:lang w:val="en-US" w:eastAsia="fi-FI"/>
+          <w14:ligatures w14:val="none"/>
+        </w:rPr>
+        <w:t xml:space="preserve"> Big O Complexity</w:t>
+      </w:r>
+    </w:p>
+    <w:p>
+      <w:pPr>
+        <w:shd w:val="clear" w:color="auto" w:fill="1E1E1E"/>
+        <w:spacing w:after="0" w:line="285" w:lineRule="atLeast"/>
+        <w:rPr>
+          <w:rFonts w:ascii="Consolas" w:eastAsia="Times New Roman" w:hAnsi="Consolas" w:cs="Times New Roman"/>
+          <w:color w:val="D4D4D4"/>
+          <w:kern w:val="0"/>
+          <w:sz w:val="21"/>
+          <w:szCs w:val="21"/>
+          <w:lang w:val="en-US" w:eastAsia="fi-FI"/>
+          <w14:ligatures w14:val="none"/>
+        </w:rPr>
+      </w:pPr>
+      <w:r>
+        <w:rPr>
+          <w:rFonts w:ascii="Consolas" w:eastAsia="Times New Roman" w:hAnsi="Consolas" w:cs="Times New Roman"/>
+          <w:color w:val="6796E6"/>
+          <w:kern w:val="0"/>
+          <w:sz w:val="21"/>
+          <w:szCs w:val="21"/>
+          <w:lang w:val="en-US" w:eastAsia="fi-FI"/>
+          <w14:ligatures w14:val="none"/>
+        </w:rPr>
+        <w:t>-</w:t>
+      </w:r>
+      <w:r>
+        <w:rPr>
+          <w:rFonts w:ascii="Consolas" w:eastAsia="Times New Roman" w:hAnsi="Consolas" w:cs="Times New Roman"/>
+          <w:color w:val="D4D4D4"/>
+          <w:kern w:val="0"/>
+          <w:sz w:val="21"/>
+          <w:szCs w:val="21"/>
+          <w:lang w:val="en-US" w:eastAsia="fi-FI"/>
+          <w14:ligatures w14:val="none"/>
+        </w:rPr>
+        <w:t xml:space="preserve"> Average case vs worst case</w:t>
+      </w:r>
+    </w:p>
+    <w:p>
+      <w:pPr>
+        <w:shd w:val="clear" w:color="auto" w:fill="1E1E1E"/>
+        <w:spacing w:after="0" w:line="285" w:lineRule="atLeast"/>
+        <w:rPr>
+          <w:rFonts w:ascii="Consolas" w:eastAsia="Times New Roman" w:hAnsi="Consolas" w:cs="Times New Roman"/>
+          <w:color w:val="D4D4D4"/>
+          <w:kern w:val="0"/>
+          <w:sz w:val="21"/>
+          <w:szCs w:val="21"/>
+          <w:lang w:val="en-US" w:eastAsia="fi-FI"/>
+          <w14:ligatures w14:val="none"/>
+        </w:rPr>
+      </w:pPr>
+      <w:r>
+        <w:rPr>
+          <w:rFonts w:ascii="Consolas" w:eastAsia="Times New Roman" w:hAnsi="Consolas" w:cs="Times New Roman"/>
+          <w:color w:val="6796E6"/>
+          <w:kern w:val="0"/>
+          <w:sz w:val="21"/>
+          <w:szCs w:val="21"/>
+          <w:lang w:val="en-US" w:eastAsia="fi-FI"/>
+          <w14:ligatures w14:val="none"/>
+        </w:rPr>
+        <w:t>-</w:t>
+      </w:r>
+      <w:r>
+        <w:rPr>
+          <w:rFonts w:ascii="Consolas" w:eastAsia="Times New Roman" w:hAnsi="Consolas" w:cs="Times New Roman"/>
+          <w:color w:val="D4D4D4"/>
+          <w:kern w:val="0"/>
+          <w:sz w:val="21"/>
+          <w:szCs w:val="21"/>
+          <w:lang w:val="en-US" w:eastAsia="fi-FI"/>
+          <w14:ligatures w14:val="none"/>
+        </w:rPr>
+        <w:t xml:space="preserve"> Space vs Time</w:t>
+      </w:r>
+    </w:p>
+    <w:p>
+      <w:pPr>
+        <w:shd w:val="clear" w:color="auto" w:fill="1E1E1E"/>
+        <w:spacing w:after="0" w:line="285" w:lineRule="atLeast"/>
+        <w:rPr>
+          <w:rFonts w:ascii="Consolas" w:eastAsia="Times New Roman" w:hAnsi="Consolas" w:cs="Times New Roman"/>
+          <w:color w:val="D4D4D4"/>
+          <w:kern w:val="0"/>
+          <w:sz w:val="21"/>
+          <w:szCs w:val="21"/>
+          <w:lang w:val="en-US" w:eastAsia="fi-FI"/>
+          <w14:ligatures w14:val="none"/>
+        </w:rPr>
+      </w:pPr>
+    </w:p>
+    <w:p>
+      <w:pPr>
+        <w:shd w:val="clear" w:color="auto" w:fill="1E1E1E"/>
+        <w:spacing w:after="0" w:line="285" w:lineRule="atLeast"/>
+        <w:rPr>
+          <w:rFonts w:ascii="Consolas" w:eastAsia="Times New Roman" w:hAnsi="Consolas" w:cs="Times New Roman"/>
+          <w:color w:val="D4D4D4"/>
+          <w:kern w:val="0"/>
+          <w:sz w:val="21"/>
+          <w:szCs w:val="21"/>
+          <w:lang w:val="en-US" w:eastAsia="fi-FI"/>
+          <w14:ligatures w14:val="none"/>
+        </w:rPr>
+      </w:pPr>
+      <w:r>
+        <w:rPr>
+          <w:rFonts w:ascii="Consolas" w:eastAsia="Times New Roman" w:hAnsi="Consolas" w:cs="Times New Roman"/>
+          <w:b/>
+          <w:bCs/>
+          <w:color w:val="569CD6"/>
+          <w:kern w:val="0"/>
+          <w:sz w:val="21"/>
+          <w:szCs w:val="21"/>
+          <w:lang w:val="en-US" w:eastAsia="fi-FI"/>
+          <w14:ligatures w14:val="none"/>
+        </w:rPr>
+        <w:t xml:space="preserve">### </w:t>
+      </w:r>
+      <w:proofErr w:type="spellStart"/>
+      <w:r>
+        <w:rPr>
+          <w:rFonts w:ascii="Consolas" w:eastAsia="Times New Roman" w:hAnsi="Consolas" w:cs="Times New Roman"/>
+          <w:b/>
+          <w:bCs/>
+          <w:color w:val="569CD6"/>
+          <w:kern w:val="0"/>
+          <w:sz w:val="21"/>
+          <w:szCs w:val="21"/>
+          <w:lang w:val="en-US" w:eastAsia="fi-FI"/>
+          <w14:ligatures w14:val="none"/>
+        </w:rPr>
+        <w:t>Misc</w:t>
+      </w:r>
+      <w:proofErr w:type="spellEnd"/>
+    </w:p>
+    <w:p>
+      <w:pPr>
+        <w:shd w:val="clear" w:color="auto" w:fill="1E1E1E"/>
+        <w:spacing w:after="0" w:line="285" w:lineRule="atLeast"/>
+        <w:rPr>
+          <w:rFonts w:ascii="Consolas" w:eastAsia="Times New Roman" w:hAnsi="Consolas" w:cs="Times New Roman"/>
+          <w:color w:val="D4D4D4"/>
+          <w:kern w:val="0"/>
+          <w:sz w:val="21"/>
+          <w:szCs w:val="21"/>
+          <w:lang w:val="en-US" w:eastAsia="fi-FI"/>
+          <w14:ligatures w14:val="none"/>
+        </w:rPr>
+      </w:pPr>
+    </w:p>
+    <w:p>
+      <w:pPr>
+        <w:shd w:val="clear" w:color="auto" w:fill="1E1E1E"/>
+        <w:spacing w:after="0" w:line="285" w:lineRule="atLeast"/>
+        <w:rPr>
+          <w:rFonts w:ascii="Consolas" w:eastAsia="Times New Roman" w:hAnsi="Consolas" w:cs="Times New Roman"/>
+          <w:color w:val="D4D4D4"/>
+          <w:kern w:val="0"/>
+          <w:sz w:val="21"/>
+          <w:szCs w:val="21"/>
+          <w:lang w:val="en-US" w:eastAsia="fi-FI"/>
+          <w14:ligatures w14:val="none"/>
+        </w:rPr>
+      </w:pPr>
+      <w:r>
+        <w:rPr>
+          <w:rFonts w:ascii="Consolas" w:eastAsia="Times New Roman" w:hAnsi="Consolas" w:cs="Times New Roman"/>
+          <w:color w:val="6796E6"/>
+          <w:kern w:val="0"/>
+          <w:sz w:val="21"/>
+          <w:szCs w:val="21"/>
+          <w:lang w:val="en-US" w:eastAsia="fi-FI"/>
+          <w14:ligatures w14:val="none"/>
+        </w:rPr>
+        <w:t>-</w:t>
+      </w:r>
+      <w:r>
+        <w:rPr>
+          <w:rFonts w:ascii="Consolas" w:eastAsia="Times New Roman" w:hAnsi="Consolas" w:cs="Times New Roman"/>
+          <w:color w:val="D4D4D4"/>
+          <w:kern w:val="0"/>
+          <w:sz w:val="21"/>
+          <w:szCs w:val="21"/>
+          <w:lang w:val="en-US" w:eastAsia="fi-FI"/>
+          <w14:ligatures w14:val="none"/>
+        </w:rPr>
+        <w:t xml:space="preserve"> FIFO vs LIFO</w:t>
+      </w:r>
+    </w:p>
+    <w:p>
+      <w:pPr>
+        <w:shd w:val="clear" w:color="auto" w:fill="1E1E1E"/>
+        <w:spacing w:after="0" w:line="285" w:lineRule="atLeast"/>
+        <w:rPr>
+          <w:rFonts w:ascii="Consolas" w:eastAsia="Times New Roman" w:hAnsi="Consolas" w:cs="Times New Roman"/>
+          <w:color w:val="D4D4D4"/>
+          <w:kern w:val="0"/>
+          <w:sz w:val="21"/>
+          <w:szCs w:val="21"/>
+          <w:lang w:val="en-US" w:eastAsia="fi-FI"/>
+          <w14:ligatures w14:val="none"/>
+        </w:rPr>
+      </w:pPr>
+      <w:r>
+        <w:rPr>
+          <w:rFonts w:ascii="Consolas" w:eastAsia="Times New Roman" w:hAnsi="Consolas" w:cs="Times New Roman"/>
+          <w:color w:val="6796E6"/>
+          <w:kern w:val="0"/>
+          <w:sz w:val="21"/>
+          <w:szCs w:val="21"/>
+          <w:lang w:val="en-US" w:eastAsia="fi-FI"/>
+          <w14:ligatures w14:val="none"/>
+        </w:rPr>
+        <w:t>-</w:t>
+      </w:r>
+      <w:r>
+        <w:rPr>
+          <w:rFonts w:ascii="Consolas" w:eastAsia="Times New Roman" w:hAnsi="Consolas" w:cs="Times New Roman"/>
+          <w:color w:val="D4D4D4"/>
+          <w:kern w:val="0"/>
+          <w:sz w:val="21"/>
+          <w:szCs w:val="21"/>
+          <w:lang w:val="en-US" w:eastAsia="fi-FI"/>
+          <w14:ligatures w14:val="none"/>
+        </w:rPr>
+        <w:t xml:space="preserve"> Recursion vs Iteration</w:t>
+      </w:r>
+    </w:p>
+    <w:p>
+      <w:pPr>
+        <w:shd w:val="clear" w:color="auto" w:fill="1E1E1E"/>
+        <w:spacing w:after="0" w:line="285" w:lineRule="atLeast"/>
+        <w:rPr>
+          <w:rFonts w:ascii="Consolas" w:eastAsia="Times New Roman" w:hAnsi="Consolas" w:cs="Times New Roman"/>
+          <w:color w:val="D4D4D4"/>
+          <w:kern w:val="0"/>
+          <w:sz w:val="21"/>
+          <w:szCs w:val="21"/>
+          <w:lang w:eastAsia="fi-FI"/>
+          <w14:ligatures w14:val="none"/>
+        </w:rPr>
+      </w:pPr>
+      <w:r>
+        <w:rPr>
+          <w:rFonts w:ascii="Consolas" w:eastAsia="Times New Roman" w:hAnsi="Consolas" w:cs="Times New Roman"/>
+          <w:color w:val="6796E6"/>
+          <w:kern w:val="0"/>
+          <w:sz w:val="21"/>
+          <w:szCs w:val="21"/>
+          <w:lang w:eastAsia="fi-FI"/>
+          <w14:ligatures w14:val="none"/>
+        </w:rPr>
+        <w:t>-</w:t>
+      </w:r>
+      <w:r>
+        <w:rPr>
+          <w:rFonts w:ascii="Consolas" w:eastAsia="Times New Roman" w:hAnsi="Consolas" w:cs="Times New Roman"/>
+          <w:color w:val="D4D4D4"/>
+          <w:kern w:val="0"/>
+          <w:sz w:val="21"/>
+          <w:szCs w:val="21"/>
+          <w:lang w:eastAsia="fi-FI"/>
+          <w14:ligatures w14:val="none"/>
+        </w:rPr>
+        <w:t xml:space="preserve"> </w:t>
+      </w:r>
+      <w:proofErr w:type="spellStart"/>
+      <w:r>
+        <w:rPr>
+          <w:rFonts w:ascii="Consolas" w:eastAsia="Times New Roman" w:hAnsi="Consolas" w:cs="Times New Roman"/>
+          <w:color w:val="D4D4D4"/>
+          <w:kern w:val="0"/>
+          <w:sz w:val="21"/>
+          <w:szCs w:val="21"/>
+          <w:lang w:eastAsia="fi-FI"/>
+          <w14:ligatures w14:val="none"/>
+        </w:rPr>
+        <w:t>Logarithms</w:t>
+      </w:r>
+      <w:proofErr w:type="spellEnd"/>
+      <w:r>
+        <w:rPr>
+          <w:rFonts w:ascii="Consolas" w:eastAsia="Times New Roman" w:hAnsi="Consolas" w:cs="Times New Roman"/>
+          <w:color w:val="D4D4D4"/>
+          <w:kern w:val="0"/>
+          <w:sz w:val="21"/>
+          <w:szCs w:val="21"/>
+          <w:lang w:eastAsia="fi-FI"/>
+          <w14:ligatures w14:val="none"/>
+        </w:rPr>
+        <w:t xml:space="preserve"> </w:t>
+      </w:r>
+      <w:proofErr w:type="spellStart"/>
+      <w:r>
+        <w:rPr>
+          <w:rFonts w:ascii="Consolas" w:eastAsia="Times New Roman" w:hAnsi="Consolas" w:cs="Times New Roman"/>
+          <w:color w:val="D4D4D4"/>
+          <w:kern w:val="0"/>
+          <w:sz w:val="21"/>
+          <w:szCs w:val="21"/>
+          <w:lang w:eastAsia="fi-FI"/>
+          <w14:ligatures w14:val="none"/>
+        </w:rPr>
+        <w:t>vs</w:t>
+      </w:r>
+      <w:proofErr w:type="spellEnd"/>
+      <w:r>
+        <w:rPr>
+          <w:rFonts w:ascii="Consolas" w:eastAsia="Times New Roman" w:hAnsi="Consolas" w:cs="Times New Roman"/>
+          <w:color w:val="D4D4D4"/>
+          <w:kern w:val="0"/>
+          <w:sz w:val="21"/>
+          <w:szCs w:val="21"/>
+          <w:lang w:eastAsia="fi-FI"/>
+          <w14:ligatures w14:val="none"/>
+        </w:rPr>
+        <w:t xml:space="preserve"> </w:t>
+      </w:r>
+      <w:proofErr w:type="spellStart"/>
+      <w:r>
+        <w:rPr>
+          <w:rFonts w:ascii="Consolas" w:eastAsia="Times New Roman" w:hAnsi="Consolas" w:cs="Times New Roman"/>
+          <w:color w:val="D4D4D4"/>
+          <w:kern w:val="0"/>
+          <w:sz w:val="21"/>
+          <w:szCs w:val="21"/>
+          <w:lang w:eastAsia="fi-FI"/>
+          <w14:ligatures w14:val="none"/>
+        </w:rPr>
+        <w:t>Exponential</w:t>
+      </w:r>
+      <w:proofErr w:type="spellEnd"/>
+    </w:p>
+    <w:p>
+      <w:pPr>
+        <w:shd w:val="clear" w:color="auto" w:fill="1E1E1E"/>
+        <w:spacing w:after="0" w:line="285" w:lineRule="atLeast"/>
+        <w:rPr>
+          <w:rFonts w:ascii="Consolas" w:eastAsia="Times New Roman" w:hAnsi="Consolas" w:cs="Times New Roman"/>
+          <w:color w:val="D4D4D4"/>
+          <w:kern w:val="0"/>
+          <w:sz w:val="21"/>
+          <w:szCs w:val="21"/>
+          <w:lang w:eastAsia="fi-FI"/>
+          <w14:ligatures w14:val="none"/>
+        </w:rPr>
+      </w:pPr>
+    </w:p>
+    <w:p/>
+    <w:p/>
+    <w:p>
+      <w:pPr>
+        <w:pBdr>
+          <w:bottom w:val="single" w:sz="6" w:space="1" w:color="auto"/>
+        </w:pBdr>
+      </w:pPr>
+    </w:p>
+    <w:p/>
+    <w:p/>
+    <w:p/>
     <w:p/>
     <w:sectPr>
       <w:pgSz w:w="11906" w:h="16838"/>
